--- a/master_thesis/presentation2/プレゼン原稿.docx
+++ b/master_thesis/presentation2/プレゼン原稿.docx
@@ -7,15 +7,316 @@
         <w:rPr>
           <w:rFonts w:hint="eastAsia"/>
         </w:rPr>
+        <w:t>ε計算とは，数論の無矛盾性の証明方針としてHilbertが案出した論理計算です．</w:t>
+      </w:r>
+    </w:p>
+    <w:p>
+      <w:r>
+        <w:rPr>
+          <w:rFonts w:hint="eastAsia"/>
+        </w:rPr>
+        <w:t>εによって</w:t>
+      </w:r>
+      <w:r>
+        <w:rPr>
+          <w:rFonts w:hint="eastAsia"/>
+        </w:rPr>
+        <w:t>，量化表現を使う証明をそれより単純な命題論理の証明に埋め込むことが出来ます．</w:t>
+      </w:r>
+    </w:p>
+    <w:p>
+      <w:r>
+        <w:rPr>
+          <w:rFonts w:hint="eastAsia"/>
+        </w:rPr>
+        <w:t>εは</w:t>
+      </w:r>
+      <w:r>
+        <w:rPr>
+          <w:rFonts w:hint="eastAsia"/>
+        </w:rPr>
+        <w:t>式φに対してεxφという</w:t>
+      </w:r>
+      <w:r>
+        <w:rPr>
+          <w:rFonts w:hint="eastAsia"/>
+        </w:rPr>
+        <w:t>モノ</w:t>
+      </w:r>
+      <w:r>
+        <w:rPr>
+          <w:rFonts w:hint="eastAsia"/>
+        </w:rPr>
+        <w:t>を作</w:t>
+      </w:r>
+      <w:r>
+        <w:rPr>
+          <w:rFonts w:hint="eastAsia"/>
+        </w:rPr>
+        <w:t>るオペレーターであり</w:t>
+      </w:r>
+      <w:r>
+        <w:rPr>
+          <w:rFonts w:hint="eastAsia"/>
+        </w:rPr>
+        <w:t>，</w:t>
+      </w:r>
+      <w:r>
+        <w:rPr>
+          <w:rFonts w:hint="eastAsia"/>
+        </w:rPr>
+        <w:t>こうしてできたモノ</w:t>
+      </w:r>
+      <w:r>
+        <w:rPr>
+          <w:rFonts w:hint="eastAsia"/>
+        </w:rPr>
+        <w:t>をε項と呼びます．</w:t>
+      </w:r>
+    </w:p>
+    <w:p>
+      <w:pPr>
+        <w:rPr>
+          <w:rFonts w:hint="eastAsia"/>
+        </w:rPr>
+      </w:pPr>
+      <w:r>
+        <w:rPr>
+          <w:rFonts w:hint="eastAsia"/>
+        </w:rPr>
+        <w:t>命題論理の証明に埋め込む際にはこのように変換しますが，この変換は本論文における主要な公理の大元となります．</w:t>
+      </w:r>
+    </w:p>
+    <w:p/>
+    <w:p>
+      <w:r>
+        <w:rPr>
+          <w:rFonts w:hint="eastAsia"/>
+        </w:rPr>
+        <w:t>ただし，今回εを導入したのはε計算を行うためではなく「存在」と「実在」を同義とするためです．つまり，存在文に対して証人を与えることが導入の目的です．</w:t>
+      </w:r>
+    </w:p>
+    <w:p>
+      <w:r>
+        <w:rPr>
+          <w:rFonts w:hint="eastAsia"/>
+        </w:rPr>
+        <w:t>これをHenkin拡大と呼びます．</w:t>
+      </w:r>
+    </w:p>
+    <w:p>
+      <w:r>
+        <w:rPr>
+          <w:rFonts w:hint="eastAsia"/>
+        </w:rPr>
+        <w:t>この式は本論文における主要な公理となります．</w:t>
+      </w:r>
+    </w:p>
+    <w:p>
+      <w:r>
+        <w:rPr>
+          <w:rFonts w:hint="eastAsia"/>
+        </w:rPr>
+        <w:t>この式を翻訳すれば，εxφ(x)とは「φである集合が存在すれば，その一つはεxφ(x)である」となります．</w:t>
+      </w:r>
+    </w:p>
+    <w:p>
+      <w:pPr>
+        <w:rPr>
+          <w:rFonts w:hint="eastAsia"/>
+        </w:rPr>
+      </w:pPr>
+      <w:r>
+        <w:rPr>
+          <w:rFonts w:hint="eastAsia"/>
+        </w:rPr>
+        <w:t>ちなみに</w:t>
+      </w:r>
+      <w:r>
+        <w:rPr>
+          <w:rFonts w:hint="eastAsia"/>
+        </w:rPr>
+        <w:t>De Morganの法則と組み合わせると</w:t>
+      </w:r>
+      <w:r>
+        <w:rPr>
+          <w:rFonts w:hint="eastAsia"/>
+        </w:rPr>
+        <w:t>この式が出てきます．</w:t>
+      </w:r>
+    </w:p>
+    <w:p>
+      <w:pPr>
+        <w:rPr>
+          <w:rFonts w:hint="eastAsia"/>
+        </w:rPr>
+      </w:pPr>
+    </w:p>
+    <w:p>
+      <w:r>
+        <w:rPr>
+          <w:rFonts w:hint="eastAsia"/>
+        </w:rPr>
+        <w:t>そもそもなぜ「実在」化が問題になるかというと，ZF集合論では集合というモノが用意されていないからです．ZF集合論では「存在」は「実在」を意味しません．たとえば</w:t>
+      </w:r>
+    </w:p>
+    <w:p>
+      <w:pPr>
+        <w:rPr>
+          <w:rFonts w:hint="eastAsia"/>
+        </w:rPr>
+      </w:pPr>
+      <w:r>
+        <w:rPr>
+          <w:rFonts w:hint="eastAsia"/>
+        </w:rPr>
+        <w:t>「空集合は存在する」というのは定理でありますが，∅を実際に取ってくることは出来ないのです．</w:t>
+      </w:r>
+    </w:p>
+    <w:p>
+      <w:pPr>
+        <w:rPr>
+          <w:rFonts w:hint="eastAsia"/>
+        </w:rPr>
+      </w:pPr>
+      <w:r>
+        <w:rPr>
+          <w:rFonts w:hint="eastAsia"/>
+        </w:rPr>
+        <w:t>ZF集合論では「定義による拡大」という方法で集合論を拡張して∅を導入することが出来ますが，それに対してε項を使えばこの赤字の項が空集合を表すことになります．</w:t>
+      </w:r>
+    </w:p>
+    <w:p/>
+    <w:p>
+      <w:r>
+        <w:rPr>
+          <w:rFonts w:hint="eastAsia"/>
+        </w:rPr>
+        <w:t>ε項を使うメリットとしては，このように「存在」を「実在」で補強できることのほかに，</w:t>
+      </w:r>
+    </w:p>
+    <w:p>
+      <w:r>
+        <w:rPr>
+          <w:rFonts w:hint="eastAsia"/>
+        </w:rPr>
+        <w:t>証明で用いる推論規則が三段論法のみで済んだり，証明が容易になる場合もあります．</w:t>
+      </w:r>
+    </w:p>
+    <w:p/>
+    <w:p>
+      <w:pPr>
+        <w:rPr>
+          <w:rFonts w:hint="eastAsia"/>
+        </w:rPr>
+      </w:pPr>
+      <w:r>
+        <w:rPr>
+          <w:rFonts w:hint="eastAsia"/>
+        </w:rPr>
+        <w:t>Bourbakiや島内先生の集合論でもε項を用いています．</w:t>
+      </w:r>
+    </w:p>
+    <w:p>
+      <w:r>
+        <w:rPr>
+          <w:rFonts w:hint="eastAsia"/>
+        </w:rPr>
+        <w:t>さて，クラスについても話しておきましょう．</w:t>
+      </w:r>
+    </w:p>
+    <w:p>
+      <w:r>
+        <w:rPr>
+          <w:rFonts w:hint="eastAsia"/>
+        </w:rPr>
+        <w:t>「φである集合の全体」のいみの{x|φ(x)}の記法も合法的に取り入れたいわけです．</w:t>
+      </w:r>
+    </w:p>
+    <w:p>
+      <w:r>
+        <w:rPr>
+          <w:rFonts w:hint="eastAsia"/>
+        </w:rPr>
+        <w:t>Bourbakiや島内先生はこのように定めますが，この定め方だと</w:t>
+      </w:r>
+    </w:p>
+    <w:p>
+      <w:r>
+        <w:rPr>
+          <w:rFonts w:hint="eastAsia"/>
+        </w:rPr>
+        <w:t>…が成立しない場合にはこの記法でも{φである集合の全体}の意味を持たなくなります．</w:t>
+      </w:r>
+    </w:p>
+    <w:p>
+      <w:r>
+        <w:rPr>
+          <w:rFonts w:hint="eastAsia"/>
+        </w:rPr>
+        <w:t>ZF集合論でもこのオブジェクトを導入することは出来ますが，これも個の存在式の成立が条件となります．</w:t>
+      </w:r>
+    </w:p>
+    <w:p>
+      <w:r>
+        <w:rPr>
+          <w:rFonts w:hint="eastAsia"/>
+        </w:rPr>
+        <w:t>このように存在式の成立不成立に縛られずにこの種のオブジェクトを導入するには，式から直接このオブジェクトを導入すれば良いのです．</w:t>
+      </w:r>
+    </w:p>
+    <w:p/>
+    <w:p>
+      <w:r>
+        <w:rPr>
+          <w:rFonts w:hint="eastAsia"/>
+        </w:rPr>
+        <w:lastRenderedPageBreak/>
+        <w:t>クラスとはこの形のモノのことです．</w:t>
+      </w:r>
+    </w:p>
+    <w:p>
+      <w:r>
+        <w:rPr>
+          <w:rFonts w:hint="eastAsia"/>
+        </w:rPr>
+        <w:t>後で説明しますがクラスであるε項は集合です．</w:t>
+      </w:r>
+    </w:p>
+    <w:p>
+      <w:r>
+        <w:rPr>
+          <w:rFonts w:hint="eastAsia"/>
+        </w:rPr>
+        <w:t>集合でないクラスもあります．例えば集合の全体やRussellのパラドックスを引き起こしたこのクラスは集合ではありません．</w:t>
+      </w:r>
+    </w:p>
+    <w:p/>
+    <w:p>
+      <w:pPr>
+        <w:rPr>
+          <w:rFonts w:hint="eastAsia"/>
+        </w:rPr>
+      </w:pPr>
+      <w:r>
+        <w:rPr>
+          <w:rFonts w:hint="eastAsia"/>
+        </w:rPr>
+        <w:t>集合とはこの式を満たすクラスのことです．この否定が成り立つときクラスは真クラスと呼ばれます．</w:t>
+      </w:r>
+      <w:bookmarkStart w:id="0" w:name="_GoBack"/>
+      <w:bookmarkEnd w:id="0"/>
+    </w:p>
+    <w:p/>
+    <w:p>
+      <w:r>
+        <w:rPr>
+          <w:rFonts w:hint="eastAsia"/>
+        </w:rPr>
         <w:t>クラスという新しいモノを取り入れてZF集合論を拡張したなら，</w:t>
       </w:r>
     </w:p>
     <w:p>
-      <w:pPr>
-        <w:rPr>
-          <w:rFonts w:hint="eastAsia"/>
-        </w:rPr>
-      </w:pPr>
       <w:r>
         <w:rPr>
           <w:rFonts w:hint="eastAsia"/>
@@ -122,11 +423,6 @@
       </w:r>
     </w:p>
     <w:p>
-      <w:pPr>
-        <w:rPr>
-          <w:rFonts w:hint="eastAsia"/>
-        </w:rPr>
-      </w:pPr>
       <w:r>
         <w:rPr>
           <w:rFonts w:hint="eastAsia"/>
@@ -153,11 +449,6 @@
       </w:r>
     </w:p>
     <w:p>
-      <w:pPr>
-        <w:rPr>
-          <w:rFonts w:hint="eastAsia"/>
-        </w:rPr>
-      </w:pPr>
       <w:r>
         <w:rPr>
           <w:rFonts w:hint="eastAsia"/>
@@ -230,11 +521,6 @@
     </w:p>
     <w:p/>
     <w:p>
-      <w:pPr>
-        <w:rPr>
-          <w:rFonts w:hint="eastAsia"/>
-        </w:rPr>
-      </w:pPr>
       <w:r>
         <w:t>L_{</w:t>
       </w:r>
@@ -341,11 +627,6 @@
       </w:r>
     </w:p>
     <w:p>
-      <w:pPr>
-        <w:rPr>
-          <w:rFonts w:hint="eastAsia"/>
-        </w:rPr>
-      </w:pPr>
       <w:r>
         <w:rPr>
           <w:rFonts w:hint="eastAsia"/>
@@ -408,14 +689,7 @@
         <w:rPr>
           <w:rFonts w:hint="eastAsia"/>
         </w:rPr>
-        <w:t>「εxφ」というε項は，φの中にxのみが自由に現れているとき主要ε項と呼ぶことにし</w:t>
-      </w:r>
-      <w:r>
-        <w:rPr>
-          <w:rFonts w:hint="eastAsia"/>
-        </w:rPr>
-        <w:lastRenderedPageBreak/>
-        <w:t>ます．「{x|φ}」という内包項は，φの中にxが自由に現れているとき正則内包項と呼ぶことにします．そして以下で扱う式に現れるε項は主要ε項のみ，現れる内包項は正則内包項のみとし，またこのような量化式については式の中にxが自由に現れているものとします．</w:t>
+        <w:t>「εxφ」というε項は，φの中にxのみが自由に現れているとき主要ε項と呼ぶことにします．「{x|φ}」という内包項は，φの中にxが自由に現れているとき正則内包項と呼ぶことにします．そして以下で扱う式に現れるε項は主要ε項のみ，現れる内包項は正則内包項のみとし，またこのような量化式については式の中にxが自由に現れているものとします．</w:t>
       </w:r>
     </w:p>
     <w:p/>
@@ -501,11 +775,6 @@
       </w:r>
     </w:p>
     <w:p>
-      <w:pPr>
-        <w:rPr>
-          <w:rFonts w:hint="eastAsia"/>
-        </w:rPr>
-      </w:pPr>
       <w:r>
         <w:rPr>
           <w:rFonts w:hint="eastAsia"/>
@@ -523,11 +792,6 @@
       </w:r>
     </w:p>
     <w:p>
-      <w:pPr>
-        <w:rPr>
-          <w:rFonts w:hint="eastAsia"/>
-        </w:rPr>
-      </w:pPr>
       <w:r>
         <w:rPr>
           <w:rFonts w:hint="eastAsia"/>
@@ -587,11 +851,6 @@
       </w:r>
     </w:p>
     <w:p>
-      <w:pPr>
-        <w:rPr>
-          <w:rFonts w:hint="eastAsia"/>
-        </w:rPr>
-      </w:pPr>
       <w:r>
         <w:rPr>
           <w:rFonts w:hint="eastAsia"/>
@@ -600,11 +859,6 @@
       </w:r>
     </w:p>
     <w:p>
-      <w:pPr>
-        <w:rPr>
-          <w:rFonts w:hint="eastAsia"/>
-        </w:rPr>
-      </w:pPr>
       <w:r>
         <w:t>L_{</w:t>
       </w:r>
@@ -621,7 +875,14 @@
         <w:rPr>
           <w:rFonts w:hint="eastAsia"/>
         </w:rPr>
-        <w:t>の任意の文(自由な変更が現れない式)ψに対して，「ΓからψへのHKの証明でL_{∊}の式の列であるものが取れる」ことと「ΣからψへのHEの証明でLの文の列であるものが取れる」ことが同値ということです．</w:t>
+        <w:t>の任意の文(自由な変更が現れない式)ψに対して，「ΓからψへのHKの証明でL_{∊}の式の列であるものが取れる」ことと「ΣからψへのHEの証明でLの文の列であ</w:t>
+      </w:r>
+      <w:r>
+        <w:rPr>
+          <w:rFonts w:hint="eastAsia"/>
+        </w:rPr>
+        <w:lastRenderedPageBreak/>
+        <w:t>るものが取れる」ことが同値ということです．</w:t>
       </w:r>
     </w:p>
     <w:p>
@@ -649,11 +910,6 @@
       </w:r>
     </w:p>
     <w:p>
-      <w:pPr>
-        <w:rPr>
-          <w:rFonts w:hint="eastAsia"/>
-        </w:rPr>
-      </w:pPr>
       <w:r>
         <w:rPr>
           <w:rFonts w:hint="eastAsia"/>
@@ -683,321 +939,531 @@
         <w:rPr>
           <w:rFonts w:hint="eastAsia"/>
         </w:rPr>
+        <w:t>「同一の要素を持つ集合同士は等しい」という外延性の公理，</w:t>
+      </w:r>
+    </w:p>
+    <w:p>
+      <w:r>
+        <w:rPr>
+          <w:rFonts w:hint="eastAsia"/>
+        </w:rPr>
+        <w:t>「等しい集合同士の服属関係は一致する」という相等性公理．</w:t>
+      </w:r>
+    </w:p>
+    <w:p>
+      <w:r>
+        <w:rPr>
+          <w:rFonts w:hint="eastAsia"/>
+        </w:rPr>
+        <w:t>「集合を写像で写した像は集合である」という置換公理，</w:t>
+      </w:r>
+    </w:p>
+    <w:p>
+      <w:r>
+        <w:rPr>
+          <w:rFonts w:hint="eastAsia"/>
+        </w:rPr>
+        <w:t>「対集合が存在する」という対の公理，</w:t>
+      </w:r>
+    </w:p>
+    <w:p>
+      <w:r>
+        <w:rPr>
+          <w:rFonts w:hint="eastAsia"/>
+        </w:rPr>
+        <w:t>「合併集合が存在する」という合併の公理，</w:t>
+      </w:r>
+    </w:p>
+    <w:p>
+      <w:r>
+        <w:rPr>
+          <w:rFonts w:hint="eastAsia"/>
+        </w:rPr>
+        <w:t>「冪集合が存在する」という冪の公理，</w:t>
+      </w:r>
+    </w:p>
+    <w:p>
+      <w:r>
+        <w:rPr>
+          <w:rFonts w:hint="eastAsia"/>
+        </w:rPr>
+        <w:t>「空でない集合は自分自身と交わらない要素を持つ」という正則性公理，</w:t>
+      </w:r>
+    </w:p>
+    <w:p>
+      <w:r>
+        <w:rPr>
+          <w:rFonts w:hint="eastAsia"/>
+        </w:rPr>
+        <w:t>「自然数の全体を含む集合が存在する」という無限公理，</w:t>
+      </w:r>
+    </w:p>
+    <w:p>
+      <w:r>
+        <w:rPr>
+          <w:rFonts w:hint="eastAsia"/>
+        </w:rPr>
+        <w:t>の8つの公理及び公理図式から成ります．</w:t>
+      </w:r>
+    </w:p>
+    <w:p/>
+    <w:p>
+      <w:r>
+        <w:rPr>
+          <w:rFonts w:hint="eastAsia"/>
+        </w:rPr>
+        <w:t>HKとは古典論理と呼ばれるHilbert流の証明体系のことです．</w:t>
+      </w:r>
+    </w:p>
+    <w:p>
+      <w:r>
+        <w:rPr>
+          <w:rFonts w:hint="eastAsia"/>
+        </w:rPr>
+        <w:t>どういうものかは，以下の論理的公理と証明の定義を見ればわかります．</w:t>
+      </w:r>
+    </w:p>
+    <w:p>
+      <w:r>
+        <w:rPr>
+          <w:rFonts w:hint="eastAsia"/>
+        </w:rPr>
+        <w:t>論理的公理は自然なものです．肯定と否定が導かれるなら矛盾が出るや，</w:t>
+      </w:r>
+    </w:p>
+    <w:p>
+      <w:r>
+        <w:rPr>
+          <w:rFonts w:hint="eastAsia"/>
+        </w:rPr>
+        <w:t>二重に否定したら打ち消されるなど．</w:t>
+      </w:r>
+    </w:p>
+    <w:p/>
+    <w:p>
+      <w:r>
+        <w:rPr>
+          <w:rFonts w:hint="eastAsia"/>
+        </w:rPr>
+        <w:t>HKの証明とはどういうものかについて，主結果の主張を借りて説明すれば，</w:t>
+      </w:r>
+    </w:p>
+    <w:p>
+      <w:r>
+        <w:rPr>
+          <w:rFonts w:hint="eastAsia"/>
+        </w:rPr>
+        <w:t>「ΓからHKの証明でL_{∊}の式の列であるもの」とは，L_{∊}の式の列</w:t>
+      </w:r>
+    </w:p>
+    <w:p>
+      <w:r>
+        <w:rPr>
+          <w:rFonts w:hint="eastAsia"/>
+        </w:rPr>
+        <w:t>φ_1,</w:t>
+      </w:r>
+      <w:r>
+        <w:t>…,</w:t>
+      </w:r>
+      <w:r>
+        <w:rPr>
+          <w:rFonts w:hint="eastAsia"/>
+        </w:rPr>
+        <w:t>φ_nで，各φ_iが</w:t>
+      </w:r>
+    </w:p>
+    <w:p>
+      <w:r>
+        <w:rPr>
+          <w:rFonts w:hint="eastAsia"/>
+        </w:rPr>
+        <w:t>・HKの公理であるか，</w:t>
+      </w:r>
+    </w:p>
+    <w:p>
+      <w:r>
+        <w:rPr>
+          <w:rFonts w:hint="eastAsia"/>
+        </w:rPr>
+        <w:t>・Γの公理であるか，</w:t>
+      </w:r>
+    </w:p>
+    <w:p>
+      <w:r>
+        <w:rPr>
+          <w:rFonts w:hint="eastAsia"/>
+        </w:rPr>
+        <w:t>・前の式から三段論法で得られるか，</w:t>
+      </w:r>
+    </w:p>
+    <w:p>
+      <w:r>
+        <w:rPr>
+          <w:rFonts w:hint="eastAsia"/>
+        </w:rPr>
+        <w:t>・前の式から汎化で得られるか，</w:t>
+      </w:r>
+    </w:p>
+    <w:p>
+      <w:r>
+        <w:rPr>
+          <w:rFonts w:hint="eastAsia"/>
+        </w:rPr>
+        <w:t>のいずれかであるものです．</w:t>
+      </w:r>
+    </w:p>
+    <w:p/>
+    <w:p>
+      <w:r>
+        <w:rPr>
+          <w:rFonts w:hint="eastAsia"/>
+        </w:rPr>
+        <w:t>さて，Σの説明に入りましょう．Σも集合論の公理系ですが，Γとは違いLの文で書かれた公理系となります．「対」「合併」「冪」「正則性」「無限」はΓと共通しますが，</w:t>
+      </w:r>
+    </w:p>
+    <w:p>
+      <w:r>
+        <w:rPr>
+          <w:rFonts w:hint="eastAsia"/>
+        </w:rPr>
+        <w:t>「外延性」「相等性」「置換」が若干変わり，</w:t>
+      </w:r>
+    </w:p>
+    <w:p>
+      <w:r>
+        <w:rPr>
+          <w:rFonts w:hint="eastAsia"/>
+        </w:rPr>
+        <w:t>「内包性」と「要素」の公理が新しく追加されます．</w:t>
+      </w:r>
+    </w:p>
+    <w:p/>
+    <w:p>
+      <w:r>
+        <w:rPr>
+          <w:rFonts w:hint="eastAsia"/>
+        </w:rPr>
+        <w:t>「外延性」と「相等性」はクラスに対する言明に変わります．</w:t>
+      </w:r>
+    </w:p>
+    <w:p>
+      <w:r>
+        <w:rPr>
+          <w:rFonts w:hint="eastAsia"/>
+        </w:rPr>
+        <w:t>「内包性」は，この形の主要内包項に</w:t>
+      </w:r>
+      <w:r>
+        <w:rPr>
+          <w:rFonts w:hint="eastAsia"/>
+        </w:rPr>
+        <w:t>「φであるモノの全体」という意味</w:t>
+      </w:r>
+      <w:r>
+        <w:rPr>
+          <w:rFonts w:hint="eastAsia"/>
+        </w:rPr>
+        <w:t>を与え，</w:t>
+      </w:r>
+    </w:p>
+    <w:p>
+      <w:r>
+        <w:rPr>
+          <w:rFonts w:hint="eastAsia"/>
+        </w:rPr>
+        <w:t>「要素」の公理によって要素となりうるものは集合に限られます．</w:t>
+      </w:r>
+    </w:p>
+    <w:p/>
+    <w:p>
+      <w:r>
+        <w:rPr>
+          <w:rFonts w:hint="eastAsia"/>
+        </w:rPr>
+        <w:t>HEとはHKを模倣した本論文特有の証明体系です．命題論理の公理はHKと同一ですが，量化公理が変わります．HKの物よりは若干見やすくなります．</w:t>
+      </w:r>
+    </w:p>
+    <w:p>
+      <w:r>
+        <w:rPr>
+          <w:rFonts w:hint="eastAsia"/>
+        </w:rPr>
+        <w:t>ここで，</w:t>
+      </w:r>
+    </w:p>
+    <w:p>
+      <w:r>
+        <w:rPr>
+          <w:rFonts w:hint="eastAsia"/>
+        </w:rPr>
+        <w:t>「存在の除去」では先ほどの式の書き換えを利用します．</w:t>
+      </w:r>
+    </w:p>
+    <w:p>
+      <w:r>
+        <w:rPr>
+          <w:rFonts w:hint="eastAsia"/>
+        </w:rPr>
+        <w:t>またτとは主要ε項のことです．</w:t>
+      </w:r>
+    </w:p>
+    <w:p>
+      <w:r>
+        <w:rPr>
+          <w:rFonts w:hint="eastAsia"/>
+        </w:rPr>
+        <w:t>これらの量化公理</w:t>
+      </w:r>
+      <w:r>
+        <w:rPr>
+          <w:rFonts w:hint="eastAsia"/>
+        </w:rPr>
+        <w:t>が示唆しているのは，量化は主要ε項の上を亘るということです</w:t>
+      </w:r>
+      <w:r>
+        <w:rPr>
+          <w:rFonts w:hint="eastAsia"/>
+        </w:rPr>
+        <w:t>(ただしこれを言うにはあと一本足りませんが)</w:t>
+      </w:r>
+      <w:r>
+        <w:rPr>
+          <w:rFonts w:hint="eastAsia"/>
+        </w:rPr>
+        <w:t>．</w:t>
+      </w:r>
+    </w:p>
+    <w:p/>
+    <w:p>
+      <w:r>
+        <w:t>HE</w:t>
+      </w:r>
+      <w:r>
+        <w:rPr>
+          <w:rFonts w:hint="eastAsia"/>
+        </w:rPr>
+        <w:t>の証明はHKと違い文で行います．</w:t>
+      </w:r>
+    </w:p>
+    <w:p>
+      <w:r>
+        <w:rPr>
+          <w:rFonts w:hint="eastAsia"/>
+        </w:rPr>
+        <w:t>「ΣからのHEの証明でLの文の列であるもの」とは，Lの文の列φ_1,</w:t>
+      </w:r>
+      <w:r>
+        <w:t>…,</w:t>
+      </w:r>
+      <w:r>
+        <w:rPr>
+          <w:rFonts w:hint="eastAsia"/>
+        </w:rPr>
+        <w:t>φ_nで，各φ_iが</w:t>
+      </w:r>
+    </w:p>
+    <w:p>
+      <w:r>
+        <w:rPr>
+          <w:rFonts w:hint="eastAsia"/>
+        </w:rPr>
+        <w:t>・HEの公理である</w:t>
+      </w:r>
+    </w:p>
+    <w:p>
+      <w:r>
+        <w:rPr>
+          <w:rFonts w:hint="eastAsia"/>
+        </w:rPr>
+        <w:t>・Σの公理である</w:t>
+      </w:r>
+    </w:p>
+    <w:p>
+      <w:r>
+        <w:rPr>
+          <w:rFonts w:hint="eastAsia"/>
+        </w:rPr>
+        <w:t>・前の式から三段論法で得られる</w:t>
+      </w:r>
+    </w:p>
+    <w:p>
+      <w:r>
+        <w:rPr>
+          <w:rFonts w:hint="eastAsia"/>
+        </w:rPr>
+        <w:t>のいずれかであるものです．</w:t>
+      </w:r>
+    </w:p>
+    <w:p>
+      <w:r>
+        <w:rPr>
+          <w:rFonts w:hint="eastAsia"/>
+        </w:rPr>
+        <w:t>「ΣからψへのHEの証明でLの文の列であるもの」が取れることを</w:t>
+      </w:r>
+    </w:p>
+    <w:p>
+      <w:r>
+        <w:rPr>
+          <w:rFonts w:hint="eastAsia"/>
+        </w:rPr>
+        <w:t>改札</w:t>
+      </w:r>
+      <w:r>
+        <w:rPr>
+          <w:rFonts w:hint="eastAsia"/>
+        </w:rPr>
+        <w:t>ゲート</w:t>
+      </w:r>
+      <w:r>
+        <w:rPr>
+          <w:rFonts w:hint="eastAsia"/>
+        </w:rPr>
+        <w:t>記号を使ってこのようΣ</w:t>
+      </w:r>
+      <w:r>
+        <w:rPr>
+          <w:rFonts w:ascii="ＭＳ 明朝" w:eastAsia="ＭＳ 明朝" w:hAnsi="ＭＳ 明朝" w:cs="ＭＳ 明朝" w:hint="eastAsia"/>
+        </w:rPr>
+        <w:t>⊢ψ</w:t>
+      </w:r>
+      <w:r>
+        <w:rPr>
+          <w:rFonts w:hint="eastAsia"/>
+        </w:rPr>
+        <w:t>と表します．</w:t>
+      </w:r>
+    </w:p>
+    <w:p/>
+    <w:p>
+      <w:r>
+        <w:rPr>
+          <w:rFonts w:hint="eastAsia"/>
+        </w:rPr>
+        <w:t>主結果の証明方針は，このように三つのステップに分割します．</w:t>
+      </w:r>
+    </w:p>
+    <w:p>
+      <w:r>
+        <w:rPr>
+          <w:rFonts w:hint="eastAsia"/>
+        </w:rPr>
+        <w:t>いきなりLの文とL_{∊}の式を比べるよりは，間にL_{ε}の式を挟んだ方が証明が簡単になります(式の書き換えが厄介なので)．</w:t>
+      </w:r>
+    </w:p>
+    <w:p/>
+    <w:p>
+      <w:r>
+        <w:rPr>
+          <w:rFonts w:hint="eastAsia"/>
+        </w:rPr>
+        <w:t>集合というのを定義しましょう．</w:t>
+      </w:r>
+    </w:p>
+    <w:p>
+      <w:r>
+        <w:rPr>
+          <w:rFonts w:hint="eastAsia"/>
+        </w:rPr>
+        <w:t>クラスaが集合であるとは，∃x(a=x)がΣから導かれるということです．</w:t>
+      </w:r>
+    </w:p>
+    <w:p>
+      <w:r>
+        <w:rPr>
+          <w:rFonts w:hint="eastAsia"/>
+        </w:rPr>
+        <w:t>これの否定が導かれたらaは真クラスとなります．</w:t>
+      </w:r>
+    </w:p>
+    <w:p>
+      <w:r>
+        <w:rPr>
+          <w:rFonts w:hint="eastAsia"/>
+        </w:rPr>
+        <w:t>大切な基本定理として，主要ε項は集合となります．これは外延性公理と量化公理よりすぐに導かれます．</w:t>
+      </w:r>
+    </w:p>
+    <w:p/>
+    <w:p>
+      <w:r>
+        <w:rPr>
+          <w:rFonts w:hint="eastAsia"/>
+        </w:rPr>
+        <w:t>∀xφ(x)なる全称式を</w:t>
+      </w:r>
+      <w:r>
+        <w:rPr>
+          <w:rFonts w:hint="eastAsia"/>
+        </w:rPr>
+        <w:t>，</w:t>
+      </w:r>
+      <w:r>
+        <w:rPr>
+          <w:rFonts w:hint="eastAsia"/>
+        </w:rPr>
+        <w:t>ε項を用いることで導くこともできます．</w:t>
+      </w:r>
+    </w:p>
+    <w:p>
+      <w:r>
+        <w:rPr>
+          <w:rFonts w:hint="eastAsia"/>
+        </w:rPr>
+        <w:t>これは存在記号の量化公理の対となる結果です．</w:t>
+      </w:r>
+    </w:p>
+    <w:p/>
+    <w:p>
+      <w:r>
+        <w:rPr>
+          <w:rFonts w:hint="eastAsia"/>
+        </w:rPr>
         <w:lastRenderedPageBreak/>
-        <w:t>「同一の要素を持つ集合同士は等しい」という外延性の公理，</w:t>
-      </w:r>
-    </w:p>
-    <w:p>
-      <w:r>
-        <w:rPr>
-          <w:rFonts w:hint="eastAsia"/>
-        </w:rPr>
-        <w:t>「等しい集合同士の服属関係は一致する」という相等性公理．</w:t>
-      </w:r>
-    </w:p>
-    <w:p>
-      <w:r>
-        <w:rPr>
-          <w:rFonts w:hint="eastAsia"/>
-        </w:rPr>
-        <w:t>「集合を写像で写した像は集合である」という置換公理，</w:t>
-      </w:r>
-    </w:p>
-    <w:p>
-      <w:r>
-        <w:rPr>
-          <w:rFonts w:hint="eastAsia"/>
-        </w:rPr>
-        <w:t>「対集合が存在する」という対の公理，</w:t>
-      </w:r>
-    </w:p>
-    <w:p>
-      <w:r>
-        <w:rPr>
-          <w:rFonts w:hint="eastAsia"/>
-        </w:rPr>
-        <w:t>「合併集合が存在する」という合併の公理，</w:t>
-      </w:r>
-    </w:p>
-    <w:p>
-      <w:r>
-        <w:rPr>
-          <w:rFonts w:hint="eastAsia"/>
-        </w:rPr>
-        <w:t>「冪集合が存在する」という冪の公理，</w:t>
-      </w:r>
-    </w:p>
-    <w:p>
-      <w:r>
-        <w:rPr>
-          <w:rFonts w:hint="eastAsia"/>
-        </w:rPr>
-        <w:t>「空でない集合は自分自身と交わらない要素を持つ」という正則性公理，</w:t>
-      </w:r>
-    </w:p>
-    <w:p>
-      <w:r>
-        <w:rPr>
-          <w:rFonts w:hint="eastAsia"/>
-        </w:rPr>
-        <w:t>「自然数の全体を含む集合が存在する」という無限公理，</w:t>
-      </w:r>
-    </w:p>
-    <w:p>
-      <w:pPr>
-        <w:rPr>
-          <w:rFonts w:hint="eastAsia"/>
-        </w:rPr>
-      </w:pPr>
-      <w:r>
-        <w:rPr>
-          <w:rFonts w:hint="eastAsia"/>
-        </w:rPr>
-        <w:t>の8つの公理及び公理図式から成ります．</w:t>
-      </w:r>
-    </w:p>
-    <w:p/>
-    <w:p>
-      <w:r>
-        <w:rPr>
-          <w:rFonts w:hint="eastAsia"/>
-        </w:rPr>
-        <w:t>HKとは古典論理と呼ばれるHilbert流の証明体系のことです．</w:t>
-      </w:r>
-    </w:p>
-    <w:p>
-      <w:r>
-        <w:rPr>
-          <w:rFonts w:hint="eastAsia"/>
-        </w:rPr>
-        <w:t>どういうものかは，以下の論理的公理と証明の定義を見ればわかります．</w:t>
-      </w:r>
-    </w:p>
-    <w:p>
-      <w:r>
-        <w:rPr>
-          <w:rFonts w:hint="eastAsia"/>
-        </w:rPr>
-        <w:t>論理的公理は自然なものです．肯定と否定が導かれるなら矛盾が出るや，</w:t>
-      </w:r>
-    </w:p>
-    <w:p>
-      <w:r>
-        <w:rPr>
-          <w:rFonts w:hint="eastAsia"/>
-        </w:rPr>
-        <w:t>二重に否定したら打ち消されるなど．</w:t>
-      </w:r>
-    </w:p>
-    <w:p/>
-    <w:p>
-      <w:r>
-        <w:rPr>
-          <w:rFonts w:hint="eastAsia"/>
-        </w:rPr>
-        <w:t>HKの証明とはどういうものかについて，主結果の主張を借りて説明すれば，</w:t>
-      </w:r>
-    </w:p>
-    <w:p>
-      <w:pPr>
-        <w:rPr>
-          <w:rFonts w:hint="eastAsia"/>
-        </w:rPr>
-      </w:pPr>
-      <w:r>
-        <w:rPr>
-          <w:rFonts w:hint="eastAsia"/>
-        </w:rPr>
-        <w:t>「ΓからHKの証明でL_{∊}の式の列であるもの」とは，L_{∊}の式の列</w:t>
-      </w:r>
-    </w:p>
-    <w:p>
-      <w:r>
-        <w:rPr>
-          <w:rFonts w:hint="eastAsia"/>
-        </w:rPr>
-        <w:t>φ_1,</w:t>
-      </w:r>
-      <w:r>
-        <w:t>…,</w:t>
-      </w:r>
-      <w:r>
-        <w:rPr>
-          <w:rFonts w:hint="eastAsia"/>
-        </w:rPr>
-        <w:t>φ_nで，各φ_iが</w:t>
-      </w:r>
-    </w:p>
-    <w:p>
-      <w:r>
-        <w:rPr>
-          <w:rFonts w:hint="eastAsia"/>
-        </w:rPr>
-        <w:t>・HKの公理であるか，</w:t>
-      </w:r>
-    </w:p>
-    <w:p>
-      <w:r>
-        <w:rPr>
-          <w:rFonts w:hint="eastAsia"/>
-        </w:rPr>
-        <w:t>・Γの公理であるか，</w:t>
-      </w:r>
-    </w:p>
-    <w:p>
-      <w:r>
-        <w:rPr>
-          <w:rFonts w:hint="eastAsia"/>
-        </w:rPr>
-        <w:t>・前の式から三段論法で得られるか，</w:t>
-      </w:r>
-    </w:p>
-    <w:p>
-      <w:r>
-        <w:rPr>
-          <w:rFonts w:hint="eastAsia"/>
-        </w:rPr>
-        <w:t>・前の式から汎化で得られるか，</w:t>
-      </w:r>
-    </w:p>
-    <w:p>
-      <w:r>
-        <w:rPr>
-          <w:rFonts w:hint="eastAsia"/>
-        </w:rPr>
-        <w:t>のいずれかであるものです．</w:t>
-      </w:r>
-    </w:p>
-    <w:p/>
-    <w:p>
-      <w:r>
-        <w:rPr>
-          <w:rFonts w:hint="eastAsia"/>
-        </w:rPr>
-        <w:t>さて，Σの説明に入りましょう．Σも集合論の公理系ですが，Γとは違いLの文で書かれた公理系となります．「対」「合併」「冪」「正則性」「無限」はΓと共通しますが，</w:t>
-      </w:r>
-    </w:p>
-    <w:p>
-      <w:r>
-        <w:rPr>
-          <w:rFonts w:hint="eastAsia"/>
-        </w:rPr>
-        <w:t>「外延性」「相等性」「置換」が若干変わり，</w:t>
-      </w:r>
-    </w:p>
-    <w:p>
-      <w:r>
-        <w:rPr>
-          <w:rFonts w:hint="eastAsia"/>
-        </w:rPr>
-        <w:t>「内包性」と「要素」の公理が新しく追加されます．</w:t>
-      </w:r>
-    </w:p>
-    <w:p/>
-    <w:p>
-      <w:r>
-        <w:rPr>
-          <w:rFonts w:hint="eastAsia"/>
-        </w:rPr>
-        <w:t>「外延性」と「相等性」はクラスに対する言明に変わります．</w:t>
-      </w:r>
-    </w:p>
-    <w:p>
-      <w:r>
-        <w:rPr>
-          <w:rFonts w:hint="eastAsia"/>
-        </w:rPr>
-        <w:t>「内包性」は，この形の主要内包項に</w:t>
-      </w:r>
-      <w:r>
-        <w:rPr>
-          <w:rFonts w:hint="eastAsia"/>
-        </w:rPr>
-        <w:t>「φであるモノの全体」という意味</w:t>
-      </w:r>
-      <w:r>
-        <w:rPr>
-          <w:rFonts w:hint="eastAsia"/>
-        </w:rPr>
-        <w:t>を与え，</w:t>
-      </w:r>
-    </w:p>
-    <w:p>
-      <w:r>
-        <w:rPr>
-          <w:rFonts w:hint="eastAsia"/>
-        </w:rPr>
-        <w:t>「要素」の公理によって要素となりうるものは集合に限られます．</w:t>
-      </w:r>
-    </w:p>
-    <w:p/>
-    <w:p>
-      <w:r>
-        <w:rPr>
-          <w:rFonts w:hint="eastAsia"/>
-        </w:rPr>
-        <w:t>HEとはHKを模倣した本論文特有の証明体系です．命題論理の公理はHKと同一ですが，量化公理が変わります．HKの物よりは若干見やすくなります．</w:t>
-      </w:r>
-    </w:p>
-    <w:p>
-      <w:pPr>
-        <w:rPr>
-          <w:rFonts w:hint="eastAsia"/>
-        </w:rPr>
-      </w:pPr>
-      <w:r>
-        <w:rPr>
-          <w:rFonts w:hint="eastAsia"/>
-        </w:rPr>
-        <w:t>ここで，</w:t>
-      </w:r>
-    </w:p>
-    <w:p>
-      <w:r>
-        <w:rPr>
-          <w:rFonts w:hint="eastAsia"/>
-        </w:rPr>
-        <w:lastRenderedPageBreak/>
-        <w:t>「存在の除去」では先ほどの式の書き換えを利用します．</w:t>
-      </w:r>
-    </w:p>
-    <w:p>
-      <w:r>
-        <w:rPr>
-          <w:rFonts w:hint="eastAsia"/>
-        </w:rPr>
-        <w:t>またτとは主要ε項のことです．</w:t>
-      </w:r>
-    </w:p>
-    <w:p>
-      <w:pPr>
-        <w:rPr>
-          <w:rFonts w:hint="eastAsia"/>
-        </w:rPr>
-      </w:pPr>
-      <w:r>
-        <w:rPr>
-          <w:rFonts w:hint="eastAsia"/>
-        </w:rPr>
-        <w:t>これらの量化公理</w:t>
-      </w:r>
-      <w:r>
-        <w:rPr>
-          <w:rFonts w:hint="eastAsia"/>
-        </w:rPr>
-        <w:t>が示唆しているのは，量化は主要ε項の上を亘るということです</w:t>
-      </w:r>
-      <w:r>
-        <w:rPr>
-          <w:rFonts w:hint="eastAsia"/>
-        </w:rPr>
-        <w:t>(ただしこれを言うにはあと一本足りませんが)</w:t>
-      </w:r>
-      <w:r>
-        <w:rPr>
-          <w:rFonts w:hint="eastAsia"/>
-        </w:rPr>
-        <w:t>．</w:t>
+        <w:t>次の結果はBourbakiや島内先生の内包項の定義と関連するものです．</w:t>
+      </w:r>
+    </w:p>
+    <w:p>
+      <w:r>
+        <w:rPr>
+          <w:rFonts w:hint="eastAsia"/>
+        </w:rPr>
+        <w:t>この形の主要内包項は，集合であればε項で表現可能というものです．</w:t>
+      </w:r>
+    </w:p>
+    <w:p>
+      <w:r>
+        <w:rPr>
+          <w:rFonts w:hint="eastAsia"/>
+        </w:rPr>
+        <w:t>これも式の書き換えと量化公理よりすぐに導かれます．</w:t>
+      </w:r>
+    </w:p>
+    <w:p/>
+    <w:p>
+      <w:r>
+        <w:rPr>
+          <w:rFonts w:hint="eastAsia"/>
+        </w:rPr>
+        <w:t>書き換えの同値性は重要でしょう．内包性公理と要素の公理はこの同値性を得るために導入したものです．</w:t>
+      </w:r>
+    </w:p>
+    <w:p/>
+    <w:p>
+      <w:r>
+        <w:rPr>
+          <w:rFonts w:hint="eastAsia"/>
+        </w:rPr>
+        <w:t>最後に，ε項を導入することで証明が簡単になる例を出しておきます．</w:t>
+      </w:r>
+    </w:p>
+    <w:p>
+      <w:r>
+        <w:rPr>
+          <w:rFonts w:hint="eastAsia"/>
+        </w:rPr>
+        <w:t>この式の場合は文字が変わっているだけなので成り立つのは当然だろうと思われますが，形式的に証明すると少し長くかかります．</w:t>
       </w:r>
     </w:p>
     <w:p/>
@@ -1009,269 +1475,6 @@
         <w:rPr>
           <w:rFonts w:hint="eastAsia"/>
         </w:rPr>
-        <w:t>の証明はHKと違い文で行います．</w:t>
-      </w:r>
-    </w:p>
-    <w:p>
-      <w:r>
-        <w:rPr>
-          <w:rFonts w:hint="eastAsia"/>
-        </w:rPr>
-        <w:t>「ΣからのHEの証明でLの文の列であるもの」とは，Lの文の列φ_1,</w:t>
-      </w:r>
-      <w:r>
-        <w:t>…,</w:t>
-      </w:r>
-      <w:r>
-        <w:rPr>
-          <w:rFonts w:hint="eastAsia"/>
-        </w:rPr>
-        <w:t>φ_nで，各φ_iが</w:t>
-      </w:r>
-    </w:p>
-    <w:p>
-      <w:r>
-        <w:rPr>
-          <w:rFonts w:hint="eastAsia"/>
-        </w:rPr>
-        <w:t>・HEの公理である</w:t>
-      </w:r>
-    </w:p>
-    <w:p>
-      <w:r>
-        <w:rPr>
-          <w:rFonts w:hint="eastAsia"/>
-        </w:rPr>
-        <w:t>・Σの公理である</w:t>
-      </w:r>
-    </w:p>
-    <w:p>
-      <w:r>
-        <w:rPr>
-          <w:rFonts w:hint="eastAsia"/>
-        </w:rPr>
-        <w:t>・前の式から三段論法で得られる</w:t>
-      </w:r>
-    </w:p>
-    <w:p>
-      <w:r>
-        <w:rPr>
-          <w:rFonts w:hint="eastAsia"/>
-        </w:rPr>
-        <w:t>のいずれかであるものです．</w:t>
-      </w:r>
-    </w:p>
-    <w:p>
-      <w:r>
-        <w:rPr>
-          <w:rFonts w:hint="eastAsia"/>
-        </w:rPr>
-        <w:t>「ΣからψへのHEの証明でLの文の列であるもの」が取れることを</w:t>
-      </w:r>
-    </w:p>
-    <w:p>
-      <w:pPr>
-        <w:rPr>
-          <w:rFonts w:hint="eastAsia"/>
-        </w:rPr>
-      </w:pPr>
-      <w:r>
-        <w:rPr>
-          <w:rFonts w:hint="eastAsia"/>
-        </w:rPr>
-        <w:t>改札</w:t>
-      </w:r>
-      <w:r>
-        <w:rPr>
-          <w:rFonts w:hint="eastAsia"/>
-        </w:rPr>
-        <w:t>ゲート</w:t>
-      </w:r>
-      <w:r>
-        <w:rPr>
-          <w:rFonts w:hint="eastAsia"/>
-        </w:rPr>
-        <w:t>記号を使ってこのようΣ</w:t>
-      </w:r>
-      <w:r>
-        <w:rPr>
-          <w:rFonts w:ascii="ＭＳ 明朝" w:eastAsia="ＭＳ 明朝" w:hAnsi="ＭＳ 明朝" w:cs="ＭＳ 明朝" w:hint="eastAsia"/>
-        </w:rPr>
-        <w:t>⊢ψ</w:t>
-      </w:r>
-      <w:r>
-        <w:rPr>
-          <w:rFonts w:hint="eastAsia"/>
-        </w:rPr>
-        <w:t>と表します．</w:t>
-      </w:r>
-    </w:p>
-    <w:p/>
-    <w:p>
-      <w:r>
-        <w:rPr>
-          <w:rFonts w:hint="eastAsia"/>
-        </w:rPr>
-        <w:t>主結果の証明方針は，このように三つのステップに分割します．</w:t>
-      </w:r>
-    </w:p>
-    <w:p>
-      <w:r>
-        <w:rPr>
-          <w:rFonts w:hint="eastAsia"/>
-        </w:rPr>
-        <w:t>いきなりLの文とL_{∊}の式を比べるよりは，間にL_{ε}の式を挟んだ方が証明が簡単になります(式の書き換えが厄介なので)．</w:t>
-      </w:r>
-    </w:p>
-    <w:p/>
-    <w:p>
-      <w:pPr>
-        <w:rPr>
-          <w:rFonts w:hint="eastAsia"/>
-        </w:rPr>
-      </w:pPr>
-      <w:r>
-        <w:rPr>
-          <w:rFonts w:hint="eastAsia"/>
-        </w:rPr>
-        <w:t>集合というのを定義しましょう．</w:t>
-      </w:r>
-    </w:p>
-    <w:p>
-      <w:r>
-        <w:rPr>
-          <w:rFonts w:hint="eastAsia"/>
-        </w:rPr>
-        <w:t>クラスaが集合であるとは，∃x(a=x)がΣから導かれるということです．</w:t>
-      </w:r>
-    </w:p>
-    <w:p>
-      <w:pPr>
-        <w:rPr>
-          <w:rFonts w:hint="eastAsia"/>
-        </w:rPr>
-      </w:pPr>
-      <w:r>
-        <w:rPr>
-          <w:rFonts w:hint="eastAsia"/>
-        </w:rPr>
-        <w:t>これの否定が導かれたらaは真クラスとなります．</w:t>
-      </w:r>
-    </w:p>
-    <w:p>
-      <w:r>
-        <w:rPr>
-          <w:rFonts w:hint="eastAsia"/>
-        </w:rPr>
-        <w:t>大切な基本定理として，主要ε項は集合となります．これは外延性公理と量化公理よりすぐに導かれます．</w:t>
-      </w:r>
-    </w:p>
-    <w:p/>
-    <w:p>
-      <w:r>
-        <w:rPr>
-          <w:rFonts w:hint="eastAsia"/>
-        </w:rPr>
-        <w:t>∀xφ(x)なる全称式を</w:t>
-      </w:r>
-      <w:r>
-        <w:rPr>
-          <w:rFonts w:hint="eastAsia"/>
-        </w:rPr>
-        <w:t>，</w:t>
-      </w:r>
-      <w:r>
-        <w:rPr>
-          <w:rFonts w:hint="eastAsia"/>
-        </w:rPr>
-        <w:t>ε項を用いることで導くこともできます．</w:t>
-      </w:r>
-    </w:p>
-    <w:p>
-      <w:r>
-        <w:rPr>
-          <w:rFonts w:hint="eastAsia"/>
-        </w:rPr>
-        <w:t>これは存在記号の量化公理の対となる結果です．</w:t>
-      </w:r>
-    </w:p>
-    <w:p>
-      <w:pPr>
-        <w:rPr>
-          <w:rFonts w:hint="eastAsia"/>
-        </w:rPr>
-      </w:pPr>
-    </w:p>
-    <w:p>
-      <w:r>
-        <w:rPr>
-          <w:rFonts w:hint="eastAsia"/>
-        </w:rPr>
-        <w:t>次の結果はBourbakiや島内先生の内包項の定義と関連するものです．</w:t>
-      </w:r>
-    </w:p>
-    <w:p>
-      <w:pPr>
-        <w:rPr>
-          <w:rFonts w:hint="eastAsia"/>
-        </w:rPr>
-      </w:pPr>
-      <w:r>
-        <w:rPr>
-          <w:rFonts w:hint="eastAsia"/>
-        </w:rPr>
-        <w:t>この形の主要内包項は，集合であればε項で表現可能というものです．</w:t>
-      </w:r>
-    </w:p>
-    <w:p>
-      <w:r>
-        <w:rPr>
-          <w:rFonts w:hint="eastAsia"/>
-        </w:rPr>
-        <w:t>これも式の書き換えと量化公理よりすぐに導かれます．</w:t>
-      </w:r>
-    </w:p>
-    <w:p/>
-    <w:p>
-      <w:r>
-        <w:rPr>
-          <w:rFonts w:hint="eastAsia"/>
-        </w:rPr>
-        <w:t>書き換えの同値性は重要でしょう．内包性公理と要素の公理はこの同値性を得るために導入したものです．</w:t>
-      </w:r>
-    </w:p>
-    <w:p/>
-    <w:p>
-      <w:r>
-        <w:rPr>
-          <w:rFonts w:hint="eastAsia"/>
-        </w:rPr>
-        <w:t>最後に，ε項を導入することで証明が簡単になる例を出しておきます．</w:t>
-      </w:r>
-    </w:p>
-    <w:p>
-      <w:r>
-        <w:rPr>
-          <w:rFonts w:hint="eastAsia"/>
-        </w:rPr>
-        <w:lastRenderedPageBreak/>
-        <w:t>この式の場合は文字が変わっているだけなので成り立つのは当然だろうと思われますが，形式的に証明すると少し長くかかります．</w:t>
-      </w:r>
-    </w:p>
-    <w:p/>
-    <w:p>
-      <w:pPr>
-        <w:rPr>
-          <w:rFonts w:hint="eastAsia"/>
-        </w:rPr>
-      </w:pPr>
-      <w:r>
-        <w:t>HE</w:t>
-      </w:r>
-      <w:r>
-        <w:rPr>
-          <w:rFonts w:hint="eastAsia"/>
-        </w:rPr>
         <w:t>での証明はすぐに思いつくでしょう．HKの証明は若干遠回りしているように感じられます．</w:t>
       </w:r>
       <w:r>
@@ -1280,8 +1483,6 @@
         </w:rPr>
         <w:t>さらに顕著に違いが現れる例はこれです．</w:t>
       </w:r>
-      <w:bookmarkStart w:id="0" w:name="_GoBack"/>
-      <w:bookmarkEnd w:id="0"/>
     </w:p>
     <w:sectPr>
       <w:pgSz w:w="11906" w:h="16838"/>

--- a/master_thesis/presentation2/プレゼン原稿.docx
+++ b/master_thesis/presentation2/プレゼン原稿.docx
@@ -96,21 +96,7 @@
         <w:rPr>
           <w:rFonts w:hint="eastAsia"/>
         </w:rPr>
-        <w:t>これを</w:t>
-      </w:r>
-      <w:proofErr w:type="spellStart"/>
-      <w:r>
-        <w:rPr>
-          <w:rFonts w:hint="eastAsia"/>
-        </w:rPr>
-        <w:t>Henkin</w:t>
-      </w:r>
-      <w:proofErr w:type="spellEnd"/>
-      <w:r>
-        <w:rPr>
-          <w:rFonts w:hint="eastAsia"/>
-        </w:rPr>
-        <w:t>拡大と呼びます．</w:t>
+        <w:t>これをHenkin拡大と呼びます．</w:t>
       </w:r>
     </w:p>
     <w:p>
@@ -193,19 +179,11 @@
     </w:p>
     <w:p/>
     <w:p>
-      <w:proofErr w:type="spellStart"/>
-      <w:r>
-        <w:rPr>
-          <w:rFonts w:hint="eastAsia"/>
-        </w:rPr>
-        <w:t>Bourbaki</w:t>
-      </w:r>
-      <w:proofErr w:type="spellEnd"/>
-      <w:r>
-        <w:rPr>
-          <w:rFonts w:hint="eastAsia"/>
-        </w:rPr>
-        <w:t>や島内先生の集合論でもε項を用いています．</w:t>
+      <w:r>
+        <w:rPr>
+          <w:rFonts w:hint="eastAsia"/>
+        </w:rPr>
+        <w:t>Bourbakiや島内先生の集合論でもε項を用いています．</w:t>
       </w:r>
     </w:p>
     <w:p>
@@ -225,19 +203,11 @@
       </w:r>
     </w:p>
     <w:p>
-      <w:proofErr w:type="spellStart"/>
-      <w:r>
-        <w:rPr>
-          <w:rFonts w:hint="eastAsia"/>
-        </w:rPr>
-        <w:t>Bourbaki</w:t>
-      </w:r>
-      <w:proofErr w:type="spellEnd"/>
-      <w:r>
-        <w:rPr>
-          <w:rFonts w:hint="eastAsia"/>
-        </w:rPr>
-        <w:t>や島内先生はこのように定めますが，この定め方だと</w:t>
+      <w:r>
+        <w:rPr>
+          <w:rFonts w:hint="eastAsia"/>
+        </w:rPr>
+        <w:t>Bourbakiや島内先生はこのように定めますが，この定め方だと</w:t>
       </w:r>
     </w:p>
     <w:p>
@@ -1034,21 +1004,7 @@
         <w:rPr>
           <w:rFonts w:hint="eastAsia"/>
         </w:rPr>
-        <w:t>φ_nで，各φ_</w:t>
-      </w:r>
-      <w:proofErr w:type="spellStart"/>
-      <w:r>
-        <w:rPr>
-          <w:rFonts w:hint="eastAsia"/>
-        </w:rPr>
-        <w:t>i</w:t>
-      </w:r>
-      <w:proofErr w:type="spellEnd"/>
-      <w:r>
-        <w:rPr>
-          <w:rFonts w:hint="eastAsia"/>
-        </w:rPr>
-        <w:t>が</w:t>
+        <w:t>φ_nで，各φ_iが</w:t>
       </w:r>
     </w:p>
     <w:p>
@@ -1238,21 +1194,7 @@
         <w:rPr>
           <w:rFonts w:hint="eastAsia"/>
         </w:rPr>
-        <w:t>φ_nで，各φ_</w:t>
-      </w:r>
-      <w:proofErr w:type="spellStart"/>
-      <w:r>
-        <w:rPr>
-          <w:rFonts w:hint="eastAsia"/>
-        </w:rPr>
-        <w:t>i</w:t>
-      </w:r>
-      <w:proofErr w:type="spellEnd"/>
-      <w:r>
-        <w:rPr>
-          <w:rFonts w:hint="eastAsia"/>
-        </w:rPr>
-        <w:t>が</w:t>
+        <w:t>φ_nで，各φ_iが</w:t>
       </w:r>
     </w:p>
     <w:p>
@@ -1413,21 +1355,7 @@
           <w:rFonts w:hint="eastAsia"/>
         </w:rPr>
         <w:lastRenderedPageBreak/>
-        <w:t>次の結果は</w:t>
-      </w:r>
-      <w:proofErr w:type="spellStart"/>
-      <w:r>
-        <w:rPr>
-          <w:rFonts w:hint="eastAsia"/>
-        </w:rPr>
-        <w:t>Bourbaki</w:t>
-      </w:r>
-      <w:proofErr w:type="spellEnd"/>
-      <w:r>
-        <w:rPr>
-          <w:rFonts w:hint="eastAsia"/>
-        </w:rPr>
-        <w:t>や島内先生の内包項の定義と関連するものです．</w:t>
+        <w:t>次の結果はBourbakiや島内先生の内包項の定義と関連するものです．</w:t>
       </w:r>
     </w:p>
     <w:p>
@@ -1527,6 +1455,24 @@
       </w:r>
     </w:p>
     <w:p>
+      <w:r>
+        <w:rPr>
+          <w:rFonts w:hint="eastAsia"/>
+        </w:rPr>
+        <w:t>引用：伊藤清「数学の基礎としての集合論」</w:t>
+      </w:r>
+    </w:p>
+    <w:p/>
+    <w:p>
+      <w:r>
+        <w:rPr>
+          <w:rFonts w:hint="eastAsia"/>
+        </w:rPr>
+        <w:t>数学の一つの重要な特徴は，厳密な論理による確実さが得られるということ．</w:t>
+      </w:r>
+    </w:p>
+    <w:p/>
+    <w:p>
       <w:pPr>
         <w:rPr>
           <w:rFonts w:hint="eastAsia"/>
@@ -1536,15 +1482,28 @@
         <w:rPr>
           <w:rFonts w:hint="eastAsia"/>
         </w:rPr>
-        <w:t>引用：伊藤清「数学の基礎としての集合論</w:t>
+        <w:t>述語論理：式の構造を主語と述語に分解した形式的推論．</w:t>
+      </w:r>
+      <w:r>
+        <w:rPr>
+          <w:rFonts w:hint="eastAsia"/>
+        </w:rPr>
+        <w:t>「すべての」「存在する」といった量化表現を扱える．</w:t>
       </w:r>
       <w:bookmarkStart w:id="0" w:name="_GoBack"/>
       <w:bookmarkEnd w:id="0"/>
-      <w:r>
-        <w:rPr>
-          <w:rFonts w:hint="eastAsia"/>
-        </w:rPr>
-        <w:t>」</w:t>
+    </w:p>
+    <w:p>
+      <w:pPr>
+        <w:rPr>
+          <w:rFonts w:hint="eastAsia"/>
+        </w:rPr>
+      </w:pPr>
+      <w:r>
+        <w:rPr>
+          <w:rFonts w:hint="eastAsia"/>
+        </w:rPr>
+        <w:t>命題論理：式の内部構造に立ち入らず，結合形式のみに注目した形式的推論．</w:t>
       </w:r>
     </w:p>
     <w:sectPr>

--- a/master_thesis/presentation2/プレゼン原稿.docx
+++ b/master_thesis/presentation2/プレゼン原稿.docx
@@ -96,7 +96,21 @@
         <w:rPr>
           <w:rFonts w:hint="eastAsia"/>
         </w:rPr>
-        <w:t>これをHenkin拡大と呼びます．</w:t>
+        <w:t>これを</w:t>
+      </w:r>
+      <w:proofErr w:type="spellStart"/>
+      <w:r>
+        <w:rPr>
+          <w:rFonts w:hint="eastAsia"/>
+        </w:rPr>
+        <w:t>Henkin</w:t>
+      </w:r>
+      <w:proofErr w:type="spellEnd"/>
+      <w:r>
+        <w:rPr>
+          <w:rFonts w:hint="eastAsia"/>
+        </w:rPr>
+        <w:t>拡大と呼びます．</w:t>
       </w:r>
     </w:p>
     <w:p>
@@ -179,11 +193,19 @@
     </w:p>
     <w:p/>
     <w:p>
-      <w:r>
-        <w:rPr>
-          <w:rFonts w:hint="eastAsia"/>
-        </w:rPr>
-        <w:t>Bourbakiや島内先生の集合論でもε項を用いています．</w:t>
+      <w:proofErr w:type="spellStart"/>
+      <w:r>
+        <w:rPr>
+          <w:rFonts w:hint="eastAsia"/>
+        </w:rPr>
+        <w:t>Bourbaki</w:t>
+      </w:r>
+      <w:proofErr w:type="spellEnd"/>
+      <w:r>
+        <w:rPr>
+          <w:rFonts w:hint="eastAsia"/>
+        </w:rPr>
+        <w:t>や島内先生の集合論でもε項を用いています．</w:t>
       </w:r>
     </w:p>
     <w:p>
@@ -203,11 +225,19 @@
       </w:r>
     </w:p>
     <w:p>
-      <w:r>
-        <w:rPr>
-          <w:rFonts w:hint="eastAsia"/>
-        </w:rPr>
-        <w:t>Bourbakiや島内先生はこのように定めますが，この定め方だと</w:t>
+      <w:proofErr w:type="spellStart"/>
+      <w:r>
+        <w:rPr>
+          <w:rFonts w:hint="eastAsia"/>
+        </w:rPr>
+        <w:t>Bourbaki</w:t>
+      </w:r>
+      <w:proofErr w:type="spellEnd"/>
+      <w:r>
+        <w:rPr>
+          <w:rFonts w:hint="eastAsia"/>
+        </w:rPr>
+        <w:t>や島内先生はこのように定めますが，この定め方だと</w:t>
       </w:r>
     </w:p>
     <w:p>
@@ -1004,7 +1034,21 @@
         <w:rPr>
           <w:rFonts w:hint="eastAsia"/>
         </w:rPr>
-        <w:t>φ_nで，各φ_iが</w:t>
+        <w:t>φ_nで，各φ_</w:t>
+      </w:r>
+      <w:proofErr w:type="spellStart"/>
+      <w:r>
+        <w:rPr>
+          <w:rFonts w:hint="eastAsia"/>
+        </w:rPr>
+        <w:t>i</w:t>
+      </w:r>
+      <w:proofErr w:type="spellEnd"/>
+      <w:r>
+        <w:rPr>
+          <w:rFonts w:hint="eastAsia"/>
+        </w:rPr>
+        <w:t>が</w:t>
       </w:r>
     </w:p>
     <w:p>
@@ -1194,7 +1238,21 @@
         <w:rPr>
           <w:rFonts w:hint="eastAsia"/>
         </w:rPr>
-        <w:t>φ_nで，各φ_iが</w:t>
+        <w:t>φ_nで，各φ_</w:t>
+      </w:r>
+      <w:proofErr w:type="spellStart"/>
+      <w:r>
+        <w:rPr>
+          <w:rFonts w:hint="eastAsia"/>
+        </w:rPr>
+        <w:t>i</w:t>
+      </w:r>
+      <w:proofErr w:type="spellEnd"/>
+      <w:r>
+        <w:rPr>
+          <w:rFonts w:hint="eastAsia"/>
+        </w:rPr>
+        <w:t>が</w:t>
       </w:r>
     </w:p>
     <w:p>
@@ -1355,7 +1413,21 @@
           <w:rFonts w:hint="eastAsia"/>
         </w:rPr>
         <w:lastRenderedPageBreak/>
-        <w:t>次の結果はBourbakiや島内先生の内包項の定義と関連するものです．</w:t>
+        <w:t>次の結果は</w:t>
+      </w:r>
+      <w:proofErr w:type="spellStart"/>
+      <w:r>
+        <w:rPr>
+          <w:rFonts w:hint="eastAsia"/>
+        </w:rPr>
+        <w:t>Bourbaki</w:t>
+      </w:r>
+      <w:proofErr w:type="spellEnd"/>
+      <w:r>
+        <w:rPr>
+          <w:rFonts w:hint="eastAsia"/>
+        </w:rPr>
+        <w:t>や島内先生の内包項の定義と関連するものです．</w:t>
       </w:r>
     </w:p>
     <w:p>
@@ -1489,22 +1561,31 @@
           <w:rFonts w:hint="eastAsia"/>
         </w:rPr>
         <w:t>「すべての」「存在する」といった量化表現を扱える．</w:t>
+      </w:r>
+    </w:p>
+    <w:p>
+      <w:r>
+        <w:rPr>
+          <w:rFonts w:hint="eastAsia"/>
+        </w:rPr>
+        <w:t>命題論理：式の内部構造に立ち入らず，結合形式のみに注目した形式的推論．</w:t>
+      </w:r>
+    </w:p>
+    <w:p/>
+    <w:p>
+      <w:pPr>
+        <w:rPr>
+          <w:rFonts w:hint="eastAsia"/>
+        </w:rPr>
+      </w:pPr>
+      <w:r>
+        <w:rPr>
+          <w:rFonts w:hint="eastAsia"/>
+        </w:rPr>
+        <w:t>簡単で具体的で直接的な集合論の拡張．</w:t>
       </w:r>
       <w:bookmarkStart w:id="0" w:name="_GoBack"/>
       <w:bookmarkEnd w:id="0"/>
-    </w:p>
-    <w:p>
-      <w:pPr>
-        <w:rPr>
-          <w:rFonts w:hint="eastAsia"/>
-        </w:rPr>
-      </w:pPr>
-      <w:r>
-        <w:rPr>
-          <w:rFonts w:hint="eastAsia"/>
-        </w:rPr>
-        <w:t>命題論理：式の内部構造に立ち入らず，結合形式のみに注目した形式的推論．</w:t>
-      </w:r>
     </w:p>
     <w:sectPr>
       <w:pgSz w:w="11906" w:h="16838"/>

--- a/master_thesis/presentation2/プレゼン原稿.docx
+++ b/master_thesis/presentation2/プレゼン原稿.docx
@@ -1853,6 +1853,27 @@
       </w:r>
     </w:p>
     <w:p>
+      <w:r>
+        <w:rPr>
+          <w:rFonts w:hint="eastAsia"/>
+        </w:rPr>
+        <w:t>BGがZFの保存拡大であることの証明(参考：)はメタ理論での対偶</w:t>
+      </w:r>
+      <w:r>
+        <w:rPr>
+          <w:rFonts w:hint="eastAsia"/>
+        </w:rPr>
+        <w:t>法</w:t>
+      </w:r>
+      <w:r>
+        <w:rPr>
+          <w:rFonts w:hint="eastAsia"/>
+        </w:rPr>
+        <w:t>を用いる．</w:t>
+      </w:r>
+    </w:p>
+    <w:p/>
+    <w:p>
       <w:pPr>
         <w:rPr>
           <w:rFonts w:hint="eastAsia"/>
@@ -1862,22 +1883,16 @@
         <w:rPr>
           <w:rFonts w:hint="eastAsia"/>
         </w:rPr>
-        <w:t>BGがZFの保存拡大であることの証明(参考：)はメタ理論での対偶</w:t>
-      </w:r>
-      <w:r>
-        <w:rPr>
-          <w:rFonts w:hint="eastAsia"/>
-        </w:rPr>
-        <w:t>法</w:t>
-      </w:r>
-      <w:r>
-        <w:rPr>
-          <w:rFonts w:hint="eastAsia"/>
-        </w:rPr>
-        <w:t>を用いる．</w:t>
+        <w:t>ε計算自体は定理証明システムHOLおよびIsabelleに使用されている</w:t>
       </w:r>
       <w:bookmarkStart w:id="0" w:name="_GoBack"/>
       <w:bookmarkEnd w:id="0"/>
+      <w:r>
+        <w:rPr>
+          <w:rFonts w:hint="eastAsia"/>
+        </w:rPr>
+        <w:t>．</w:t>
+      </w:r>
     </w:p>
     <w:sectPr>
       <w:pgSz w:w="11906" w:h="16838"/>

--- a/master_thesis/presentation2/プレゼン原稿.docx
+++ b/master_thesis/presentation2/プレゼン原稿.docx
@@ -691,7 +691,13 @@
         <w:rPr>
           <w:rFonts w:hint="eastAsia"/>
         </w:rPr>
-        <w:t>ただし，クラス用の変項は不要で，しかも</w:t>
+        <w:t>でも別のアプローチがあって</w:t>
+      </w:r>
+      <w:r>
+        <w:rPr>
+          <w:rFonts w:hint="eastAsia"/>
+        </w:rPr>
+        <w:t>，クラス用の変項は不要で，しかも</w:t>
       </w:r>
       <w:r>
         <w:t>あらゆる式に対して</w:t>
@@ -2262,8 +2268,22 @@
         <w:rPr>
           <w:rFonts w:hint="eastAsia"/>
         </w:rPr>
-        <w:t>この規定によって量化の亘る範囲は主要ε項の上ということになります</w:t>
-      </w:r>
+        <w:t>これが何を示唆しているかというと，</w:t>
+      </w:r>
+      <w:r>
+        <w:rPr>
+          <w:rFonts w:hint="eastAsia"/>
+        </w:rPr>
+        <w:t>量化の亘る範囲は主要ε項の上ということ</w:t>
+      </w:r>
+      <w:r>
+        <w:rPr>
+          <w:rFonts w:hint="eastAsia"/>
+        </w:rPr>
+        <w:t>です</w:t>
+      </w:r>
+      <w:bookmarkStart w:id="0" w:name="_GoBack"/>
+      <w:bookmarkEnd w:id="0"/>
       <w:r>
         <w:rPr>
           <w:rFonts w:hint="eastAsia"/>
@@ -2759,8 +2779,6 @@
         </w:rPr>
         <w:t>取って来られる</w:t>
       </w:r>
-      <w:bookmarkStart w:id="0" w:name="_GoBack"/>
-      <w:bookmarkEnd w:id="0"/>
       <w:r>
         <w:rPr>
           <w:rFonts w:hint="eastAsia"/>
@@ -2861,9 +2879,37 @@
         <w:rPr>
           <w:rFonts w:hint="eastAsia"/>
         </w:rPr>
+        <w:t>×</w:t>
+      </w:r>
+      <w:r>
+        <w:rPr>
+          <w:rFonts w:hint="eastAsia"/>
+        </w:rPr>
         <w:t>要素になれるものを制限しているからRussellのパラドックスは起きない．</w:t>
       </w:r>
     </w:p>
+    <w:p>
+      <w:r>
+        <w:rPr>
+          <w:rFonts w:hint="eastAsia"/>
+        </w:rPr>
+        <w:t>〇{</w:t>
+      </w:r>
+      <w:proofErr w:type="spellStart"/>
+      <w:r>
+        <w:rPr>
+          <w:rFonts w:hint="eastAsia"/>
+        </w:rPr>
+        <w:t>x|x</w:t>
+      </w:r>
+      <w:proofErr w:type="spellEnd"/>
+      <w:r>
+        <w:rPr>
+          <w:rFonts w:hint="eastAsia"/>
+        </w:rPr>
+        <w:t>∉x}を集合だと仮定すると，つまり要素になれると仮定すると矛盾が起きる．</w:t>
+      </w:r>
+    </w:p>
     <w:p/>
     <w:p>
       <w:r>
@@ -2912,52 +2958,7 @@
         <w:rPr>
           <w:rFonts w:hint="eastAsia"/>
         </w:rPr>
-        <w:t>何が具体的か</w:t>
-      </w:r>
-    </w:p>
-    <w:p>
-      <w:r>
-        <w:rPr>
-          <w:rFonts w:hint="eastAsia"/>
-        </w:rPr>
-        <w:t>・量化の範囲が具体的</w:t>
-      </w:r>
-    </w:p>
-    <w:p>
-      <w:r>
-        <w:rPr>
-          <w:rFonts w:hint="eastAsia"/>
-        </w:rPr>
-        <w:lastRenderedPageBreak/>
-        <w:t>・集合を物体として扱える</w:t>
-      </w:r>
-    </w:p>
-    <w:p>
-      <w:r>
-        <w:rPr>
-          <w:rFonts w:hint="eastAsia"/>
-        </w:rPr>
-        <w:t>・集合</w:t>
-      </w:r>
-      <w:r>
-        <w:rPr>
-          <w:rFonts w:hint="eastAsia"/>
-        </w:rPr>
-        <w:t>とクラス</w:t>
-      </w:r>
-      <w:r>
-        <w:rPr>
-          <w:rFonts w:hint="eastAsia"/>
-        </w:rPr>
-        <w:t>の範囲が明確</w:t>
-      </w:r>
-    </w:p>
-    <w:p>
-      <w:r>
-        <w:rPr>
-          <w:rFonts w:hint="eastAsia"/>
-        </w:rPr>
-        <w:t>・初めから集合とクラスが用意されている</w:t>
+        <w:t>ε計算自体は定理証明システムHOLおよびIsabelleに使用されている．</w:t>
       </w:r>
     </w:p>
     <w:p/>
@@ -2966,49 +2967,43 @@
         <w:rPr>
           <w:rFonts w:hint="eastAsia"/>
         </w:rPr>
-        <w:t>何が直観的か</w:t>
-      </w:r>
-    </w:p>
-    <w:p>
-      <w:r>
-        <w:rPr>
-          <w:rFonts w:hint="eastAsia"/>
-        </w:rPr>
-        <w:t>・存在するなら取ってくることができる</w:t>
-      </w:r>
-    </w:p>
-    <w:p>
-      <w:r>
-        <w:rPr>
-          <w:rFonts w:hint="eastAsia"/>
-        </w:rPr>
-        <w:t>・クラスの取り入れ方</w:t>
-      </w:r>
-    </w:p>
-    <w:p>
-      <w:r>
-        <w:rPr>
-          <w:rFonts w:hint="eastAsia"/>
-        </w:rPr>
-        <w:t>・</w:t>
-      </w:r>
-      <w:r>
-        <w:rPr>
-          <w:rFonts w:hint="eastAsia"/>
-        </w:rPr>
-        <w:t>変項で語るのではなく</w:t>
-      </w:r>
-      <w:r>
-        <w:rPr>
-          <w:rFonts w:hint="eastAsia"/>
-        </w:rPr>
-        <w:t>集合を直に扱っているという感覚に</w:t>
-      </w:r>
-      <w:r>
-        <w:rPr>
-          <w:rFonts w:hint="eastAsia"/>
-        </w:rPr>
-        <w:t>順応</w:t>
+        <w:t>例えば複素数上の</w:t>
+      </w:r>
+      <w:r>
+        <w:rPr>
+          <w:rFonts w:hint="eastAsia"/>
+        </w:rPr>
+        <w:t>四則演算も元を辿れば</w:t>
+      </w:r>
+      <w:r>
+        <w:rPr>
+          <w:rFonts w:hint="eastAsia"/>
+        </w:rPr>
+        <w:t>順序数に対する</w:t>
+      </w:r>
+      <w:r>
+        <w:rPr>
+          <w:rFonts w:hint="eastAsia"/>
+        </w:rPr>
+        <w:t>算法</w:t>
+      </w:r>
+      <w:r>
+        <w:rPr>
+          <w:rFonts w:hint="eastAsia"/>
+        </w:rPr>
+        <w:t>です．それらを得る</w:t>
+      </w:r>
+      <w:r>
+        <w:rPr>
+          <w:rFonts w:hint="eastAsia"/>
+        </w:rPr>
+        <w:t>ために</w:t>
+      </w:r>
+      <w:r>
+        <w:rPr>
+          <w:rFonts w:hint="eastAsia"/>
+        </w:rPr>
+        <w:t>順序数の全体の上の写像を定めるので，順序数の全体がクラスとして扱える方が論理的にすっきりします．</w:t>
       </w:r>
     </w:p>
     <w:p/>
@@ -3017,77 +3012,7 @@
         <w:rPr>
           <w:rFonts w:hint="eastAsia"/>
         </w:rPr>
-        <w:t>保存拡大の証明も構成的になる．</w:t>
-      </w:r>
-    </w:p>
-    <w:p>
-      <w:r>
-        <w:rPr>
-          <w:rFonts w:hint="eastAsia"/>
-        </w:rPr>
-        <w:t>BGがZFの保存拡大であることの証明(参考：)はメタ理論での対偶</w:t>
-      </w:r>
-      <w:r>
-        <w:rPr>
-          <w:rFonts w:hint="eastAsia"/>
-        </w:rPr>
-        <w:t>法</w:t>
-      </w:r>
-      <w:r>
-        <w:rPr>
-          <w:rFonts w:hint="eastAsia"/>
-        </w:rPr>
-        <w:t>を用いる．</w:t>
-      </w:r>
-    </w:p>
-    <w:p/>
-    <w:p>
-      <w:r>
-        <w:rPr>
-          <w:rFonts w:hint="eastAsia"/>
-        </w:rPr>
-        <w:t>ε計算自体は定理証明システムHOLおよびIsabelleに使用されている．</w:t>
-      </w:r>
-    </w:p>
-    <w:p/>
-    <w:p>
-      <w:r>
-        <w:rPr>
-          <w:rFonts w:hint="eastAsia"/>
-        </w:rPr>
-        <w:t>例えば複素数上の足し算掛け算だってその大元は順序数に対する足し算掛け算なわけです．それらを得る</w:t>
-      </w:r>
-      <w:r>
-        <w:rPr>
-          <w:rFonts w:hint="eastAsia"/>
-        </w:rPr>
-        <w:t>ために</w:t>
-      </w:r>
-      <w:r>
-        <w:rPr>
-          <w:rFonts w:hint="eastAsia"/>
-        </w:rPr>
-        <w:t>順序数の全体の上の写像を定めるので，順序数の全体がクラスとして扱える方が論理的にすっきりします．</w:t>
-      </w:r>
-    </w:p>
-    <w:p>
-      <w:r>
-        <w:rPr>
-          <w:rFonts w:hint="eastAsia"/>
-        </w:rPr>
-        <w:t>集合と考えると矛盾を起こすけれど概念的に「モノの集まり」</w:t>
-      </w:r>
-      <w:r>
-        <w:rPr>
-          <w:rFonts w:hint="eastAsia"/>
-        </w:rPr>
-        <w:t>であるもの</w:t>
-      </w:r>
-      <w:r>
-        <w:rPr>
-          <w:rFonts w:hint="eastAsia"/>
-        </w:rPr>
-        <w:t>を合法的に扱えるのがクラスの利点です．</w:t>
+        <w:t>集合と考えると矛盾を起こす「モノの集まり」を心置きなく扱えるのがクラス理論の利点．</w:t>
       </w:r>
     </w:p>
     <w:p/>
@@ -3787,7 +3712,7 @@
   </w:compat>
   <w:rsids>
     <w:rsidRoot w:val="00F739F1"/>
-    <w:rsid w:val="00CE388D"/>
+    <w:rsid w:val="00854B12"/>
     <w:rsid w:val="00F739F1"/>
   </w:rsids>
   <m:mathPr>
